--- a/Proj/Project2/writeup.docx
+++ b/Proj/Project2/writeup.docx
@@ -254,7 +254,23 @@
           <w:sz w:val="24"/>
           <w:szCs w:val="24"/>
         </w:rPr>
-        <w:t xml:space="preserve"> being a two player game that begins with a pile of 23 toothpicks. However, in this game users are freely to choose the total number of toothpicks at the beginning. </w:t>
+        <w:t xml:space="preserve"> being a two player game that begins with a pile of 23 toothpicks. However, in this game</w:t>
+      </w:r>
+      <w:r>
+        <w:rPr>
+          <w:rFonts w:ascii="Times New Roman" w:hAnsi="Times New Roman" w:cs="Times New Roman"/>
+          <w:sz w:val="24"/>
+          <w:szCs w:val="24"/>
+        </w:rPr>
+        <w:t>,</w:t>
+      </w:r>
+      <w:r>
+        <w:rPr>
+          <w:rFonts w:ascii="Times New Roman" w:hAnsi="Times New Roman" w:cs="Times New Roman"/>
+          <w:sz w:val="24"/>
+          <w:szCs w:val="24"/>
+        </w:rPr>
+        <w:t xml:space="preserve"> users are freely to choose the total number of toothpicks at the beginning. </w:t>
       </w:r>
       <w:r>
         <w:rPr>
@@ -1036,7 +1052,23 @@
           <w:sz w:val="24"/>
           <w:szCs w:val="24"/>
         </w:rPr>
-        <w:t>Create simple rules base on the nature of modulus.</w:t>
+        <w:t xml:space="preserve">Create simple rules base on the nature of </w:t>
+      </w:r>
+      <w:r>
+        <w:rPr>
+          <w:rFonts w:ascii="Times New Roman" w:hAnsi="Times New Roman" w:cs="Times New Roman"/>
+          <w:sz w:val="24"/>
+          <w:szCs w:val="24"/>
+        </w:rPr>
+        <w:t xml:space="preserve">a </w:t>
+      </w:r>
+      <w:r>
+        <w:rPr>
+          <w:rFonts w:ascii="Times New Roman" w:hAnsi="Times New Roman" w:cs="Times New Roman"/>
+          <w:sz w:val="24"/>
+          <w:szCs w:val="24"/>
+        </w:rPr>
+        <w:t>modulus.</w:t>
       </w:r>
     </w:p>
     <w:p>
@@ -1210,7 +1242,31 @@
           <w:sz w:val="24"/>
           <w:szCs w:val="24"/>
         </w:rPr>
-        <w:t xml:space="preserve">Player enter the total number of toothpicks: </w:t>
+        <w:t>The p</w:t>
+      </w:r>
+      <w:r>
+        <w:rPr>
+          <w:rFonts w:ascii="Times New Roman" w:hAnsi="Times New Roman" w:cs="Times New Roman"/>
+          <w:sz w:val="24"/>
+          <w:szCs w:val="24"/>
+        </w:rPr>
+        <w:t>layer enter</w:t>
+      </w:r>
+      <w:r>
+        <w:rPr>
+          <w:rFonts w:ascii="Times New Roman" w:hAnsi="Times New Roman" w:cs="Times New Roman"/>
+          <w:sz w:val="24"/>
+          <w:szCs w:val="24"/>
+        </w:rPr>
+        <w:t>s</w:t>
+      </w:r>
+      <w:r>
+        <w:rPr>
+          <w:rFonts w:ascii="Times New Roman" w:hAnsi="Times New Roman" w:cs="Times New Roman"/>
+          <w:sz w:val="24"/>
+          <w:szCs w:val="24"/>
+        </w:rPr>
+        <w:t xml:space="preserve"> the total number of toothpicks: </w:t>
       </w:r>
     </w:p>
     <w:p>
@@ -1222,6 +1278,56 @@
           <w:szCs w:val="24"/>
         </w:rPr>
       </w:pPr>
+      <w:r>
+        <w:rPr>
+          <w:rFonts w:ascii="Times New Roman" w:hAnsi="Times New Roman" w:cs="Times New Roman"/>
+          <w:noProof/>
+          <w:sz w:val="24"/>
+          <w:szCs w:val="24"/>
+        </w:rPr>
+        <w:lastRenderedPageBreak/>
+        <w:drawing>
+          <wp:inline distT="0" distB="0" distL="0" distR="0">
+            <wp:extent cx="5943600" cy="3742055"/>
+            <wp:effectExtent l="0" t="0" r="0" b="0"/>
+            <wp:docPr id="1" name="Picture 1"/>
+            <wp:cNvGraphicFramePr>
+              <a:graphicFrameLocks xmlns:a="http://schemas.openxmlformats.org/drawingml/2006/main" noChangeAspect="1"/>
+            </wp:cNvGraphicFramePr>
+            <a:graphic xmlns:a="http://schemas.openxmlformats.org/drawingml/2006/main">
+              <a:graphicData uri="http://schemas.openxmlformats.org/drawingml/2006/picture">
+                <pic:pic xmlns:pic="http://schemas.openxmlformats.org/drawingml/2006/picture">
+                  <pic:nvPicPr>
+                    <pic:cNvPr id="1" name="Capture1.PNG"/>
+                    <pic:cNvPicPr/>
+                  </pic:nvPicPr>
+                  <pic:blipFill>
+                    <a:blip r:embed="rId8">
+                      <a:extLst>
+                        <a:ext uri="{28A0092B-C50C-407E-A947-70E740481C1C}">
+                          <a14:useLocalDpi xmlns:a14="http://schemas.microsoft.com/office/drawing/2010/main" val="0"/>
+                        </a:ext>
+                      </a:extLst>
+                    </a:blip>
+                    <a:stretch>
+                      <a:fillRect/>
+                    </a:stretch>
+                  </pic:blipFill>
+                  <pic:spPr>
+                    <a:xfrm>
+                      <a:off x="0" y="0"/>
+                      <a:ext cx="5943600" cy="3742055"/>
+                    </a:xfrm>
+                    <a:prstGeom prst="rect">
+                      <a:avLst/>
+                    </a:prstGeom>
+                  </pic:spPr>
+                </pic:pic>
+              </a:graphicData>
+            </a:graphic>
+          </wp:inline>
+        </w:drawing>
+      </w:r>
     </w:p>
     <w:p>
       <w:pPr>
@@ -1255,6 +1361,55 @@
           <w:szCs w:val="24"/>
         </w:rPr>
       </w:pPr>
+      <w:r>
+        <w:rPr>
+          <w:rFonts w:ascii="Times New Roman" w:hAnsi="Times New Roman" w:cs="Times New Roman"/>
+          <w:noProof/>
+          <w:sz w:val="24"/>
+          <w:szCs w:val="24"/>
+        </w:rPr>
+        <w:drawing>
+          <wp:inline distT="0" distB="0" distL="0" distR="0">
+            <wp:extent cx="5943600" cy="3742055"/>
+            <wp:effectExtent l="0" t="0" r="0" b="0"/>
+            <wp:docPr id="2" name="Picture 2"/>
+            <wp:cNvGraphicFramePr>
+              <a:graphicFrameLocks xmlns:a="http://schemas.openxmlformats.org/drawingml/2006/main" noChangeAspect="1"/>
+            </wp:cNvGraphicFramePr>
+            <a:graphic xmlns:a="http://schemas.openxmlformats.org/drawingml/2006/main">
+              <a:graphicData uri="http://schemas.openxmlformats.org/drawingml/2006/picture">
+                <pic:pic xmlns:pic="http://schemas.openxmlformats.org/drawingml/2006/picture">
+                  <pic:nvPicPr>
+                    <pic:cNvPr id="2" name="Capture2.PNG"/>
+                    <pic:cNvPicPr/>
+                  </pic:nvPicPr>
+                  <pic:blipFill>
+                    <a:blip r:embed="rId9">
+                      <a:extLst>
+                        <a:ext uri="{28A0092B-C50C-407E-A947-70E740481C1C}">
+                          <a14:useLocalDpi xmlns:a14="http://schemas.microsoft.com/office/drawing/2010/main" val="0"/>
+                        </a:ext>
+                      </a:extLst>
+                    </a:blip>
+                    <a:stretch>
+                      <a:fillRect/>
+                    </a:stretch>
+                  </pic:blipFill>
+                  <pic:spPr>
+                    <a:xfrm>
+                      <a:off x="0" y="0"/>
+                      <a:ext cx="5943600" cy="3742055"/>
+                    </a:xfrm>
+                    <a:prstGeom prst="rect">
+                      <a:avLst/>
+                    </a:prstGeom>
+                  </pic:spPr>
+                </pic:pic>
+              </a:graphicData>
+            </a:graphic>
+          </wp:inline>
+        </w:drawing>
+      </w:r>
     </w:p>
     <w:p>
       <w:pPr>
@@ -1276,7 +1431,24 @@
           <w:sz w:val="24"/>
           <w:szCs w:val="24"/>
         </w:rPr>
-        <w:t>Player’s turn:</w:t>
+        <w:lastRenderedPageBreak/>
+        <w:t>The player and c</w:t>
+      </w:r>
+      <w:r>
+        <w:rPr>
+          <w:rFonts w:ascii="Times New Roman" w:hAnsi="Times New Roman" w:cs="Times New Roman"/>
+          <w:sz w:val="24"/>
+          <w:szCs w:val="24"/>
+        </w:rPr>
+        <w:t>omputer’s turns</w:t>
+      </w:r>
+      <w:r>
+        <w:rPr>
+          <w:rFonts w:ascii="Times New Roman" w:hAnsi="Times New Roman" w:cs="Times New Roman"/>
+          <w:sz w:val="24"/>
+          <w:szCs w:val="24"/>
+        </w:rPr>
+        <w:t>:</w:t>
       </w:r>
     </w:p>
     <w:p>
@@ -1288,6 +1460,55 @@
           <w:szCs w:val="24"/>
         </w:rPr>
       </w:pPr>
+      <w:r>
+        <w:rPr>
+          <w:rFonts w:ascii="Times New Roman" w:hAnsi="Times New Roman" w:cs="Times New Roman"/>
+          <w:noProof/>
+          <w:sz w:val="24"/>
+          <w:szCs w:val="24"/>
+        </w:rPr>
+        <w:drawing>
+          <wp:inline distT="0" distB="0" distL="0" distR="0">
+            <wp:extent cx="5943600" cy="3742055"/>
+            <wp:effectExtent l="0" t="0" r="0" b="0"/>
+            <wp:docPr id="3" name="Picture 3"/>
+            <wp:cNvGraphicFramePr>
+              <a:graphicFrameLocks xmlns:a="http://schemas.openxmlformats.org/drawingml/2006/main" noChangeAspect="1"/>
+            </wp:cNvGraphicFramePr>
+            <a:graphic xmlns:a="http://schemas.openxmlformats.org/drawingml/2006/main">
+              <a:graphicData uri="http://schemas.openxmlformats.org/drawingml/2006/picture">
+                <pic:pic xmlns:pic="http://schemas.openxmlformats.org/drawingml/2006/picture">
+                  <pic:nvPicPr>
+                    <pic:cNvPr id="3" name="Capture3.PNG"/>
+                    <pic:cNvPicPr/>
+                  </pic:nvPicPr>
+                  <pic:blipFill>
+                    <a:blip r:embed="rId10">
+                      <a:extLst>
+                        <a:ext uri="{28A0092B-C50C-407E-A947-70E740481C1C}">
+                          <a14:useLocalDpi xmlns:a14="http://schemas.microsoft.com/office/drawing/2010/main" val="0"/>
+                        </a:ext>
+                      </a:extLst>
+                    </a:blip>
+                    <a:stretch>
+                      <a:fillRect/>
+                    </a:stretch>
+                  </pic:blipFill>
+                  <pic:spPr>
+                    <a:xfrm>
+                      <a:off x="0" y="0"/>
+                      <a:ext cx="5943600" cy="3742055"/>
+                    </a:xfrm>
+                    <a:prstGeom prst="rect">
+                      <a:avLst/>
+                    </a:prstGeom>
+                  </pic:spPr>
+                </pic:pic>
+              </a:graphicData>
+            </a:graphic>
+          </wp:inline>
+        </w:drawing>
+      </w:r>
     </w:p>
     <w:p>
       <w:pPr>
@@ -1309,8 +1530,7 @@
           <w:sz w:val="24"/>
           <w:szCs w:val="24"/>
         </w:rPr>
-        <w:lastRenderedPageBreak/>
-        <w:t>Computer’s turn</w:t>
+        <w:t>Computer wins a game</w:t>
       </w:r>
       <w:r>
         <w:rPr>
@@ -1330,6 +1550,56 @@
           <w:szCs w:val="24"/>
         </w:rPr>
       </w:pPr>
+      <w:r>
+        <w:rPr>
+          <w:rFonts w:ascii="Times New Roman" w:hAnsi="Times New Roman" w:cs="Times New Roman"/>
+          <w:noProof/>
+          <w:sz w:val="24"/>
+          <w:szCs w:val="24"/>
+        </w:rPr>
+        <w:lastRenderedPageBreak/>
+        <w:drawing>
+          <wp:inline distT="0" distB="0" distL="0" distR="0">
+            <wp:extent cx="5943600" cy="3742055"/>
+            <wp:effectExtent l="0" t="0" r="0" b="0"/>
+            <wp:docPr id="4" name="Picture 4"/>
+            <wp:cNvGraphicFramePr>
+              <a:graphicFrameLocks xmlns:a="http://schemas.openxmlformats.org/drawingml/2006/main" noChangeAspect="1"/>
+            </wp:cNvGraphicFramePr>
+            <a:graphic xmlns:a="http://schemas.openxmlformats.org/drawingml/2006/main">
+              <a:graphicData uri="http://schemas.openxmlformats.org/drawingml/2006/picture">
+                <pic:pic xmlns:pic="http://schemas.openxmlformats.org/drawingml/2006/picture">
+                  <pic:nvPicPr>
+                    <pic:cNvPr id="4" name="Capture4.PNG"/>
+                    <pic:cNvPicPr/>
+                  </pic:nvPicPr>
+                  <pic:blipFill>
+                    <a:blip r:embed="rId11">
+                      <a:extLst>
+                        <a:ext uri="{28A0092B-C50C-407E-A947-70E740481C1C}">
+                          <a14:useLocalDpi xmlns:a14="http://schemas.microsoft.com/office/drawing/2010/main" val="0"/>
+                        </a:ext>
+                      </a:extLst>
+                    </a:blip>
+                    <a:stretch>
+                      <a:fillRect/>
+                    </a:stretch>
+                  </pic:blipFill>
+                  <pic:spPr>
+                    <a:xfrm>
+                      <a:off x="0" y="0"/>
+                      <a:ext cx="5943600" cy="3742055"/>
+                    </a:xfrm>
+                    <a:prstGeom prst="rect">
+                      <a:avLst/>
+                    </a:prstGeom>
+                  </pic:spPr>
+                </pic:pic>
+              </a:graphicData>
+            </a:graphic>
+          </wp:inline>
+        </w:drawing>
+      </w:r>
     </w:p>
     <w:p>
       <w:pPr>
@@ -1379,6 +1649,55 @@
           <w:szCs w:val="24"/>
         </w:rPr>
       </w:pPr>
+      <w:r>
+        <w:rPr>
+          <w:rFonts w:ascii="Times New Roman" w:hAnsi="Times New Roman" w:cs="Times New Roman"/>
+          <w:noProof/>
+          <w:sz w:val="24"/>
+          <w:szCs w:val="24"/>
+        </w:rPr>
+        <w:drawing>
+          <wp:inline distT="0" distB="0" distL="0" distR="0">
+            <wp:extent cx="5943600" cy="3742055"/>
+            <wp:effectExtent l="0" t="0" r="0" b="0"/>
+            <wp:docPr id="5" name="Picture 5"/>
+            <wp:cNvGraphicFramePr>
+              <a:graphicFrameLocks xmlns:a="http://schemas.openxmlformats.org/drawingml/2006/main" noChangeAspect="1"/>
+            </wp:cNvGraphicFramePr>
+            <a:graphic xmlns:a="http://schemas.openxmlformats.org/drawingml/2006/main">
+              <a:graphicData uri="http://schemas.openxmlformats.org/drawingml/2006/picture">
+                <pic:pic xmlns:pic="http://schemas.openxmlformats.org/drawingml/2006/picture">
+                  <pic:nvPicPr>
+                    <pic:cNvPr id="5" name="Capture5.PNG"/>
+                    <pic:cNvPicPr/>
+                  </pic:nvPicPr>
+                  <pic:blipFill>
+                    <a:blip r:embed="rId12">
+                      <a:extLst>
+                        <a:ext uri="{28A0092B-C50C-407E-A947-70E740481C1C}">
+                          <a14:useLocalDpi xmlns:a14="http://schemas.microsoft.com/office/drawing/2010/main" val="0"/>
+                        </a:ext>
+                      </a:extLst>
+                    </a:blip>
+                    <a:stretch>
+                      <a:fillRect/>
+                    </a:stretch>
+                  </pic:blipFill>
+                  <pic:spPr>
+                    <a:xfrm>
+                      <a:off x="0" y="0"/>
+                      <a:ext cx="5943600" cy="3742055"/>
+                    </a:xfrm>
+                    <a:prstGeom prst="rect">
+                      <a:avLst/>
+                    </a:prstGeom>
+                  </pic:spPr>
+                </pic:pic>
+              </a:graphicData>
+            </a:graphic>
+          </wp:inline>
+        </w:drawing>
+      </w:r>
     </w:p>
     <w:p>
       <w:pPr>
@@ -1452,7 +1771,7 @@
           <w:szCs w:val="24"/>
         </w:rPr>
       </w:pPr>
-      <w:hyperlink r:id="rId8" w:history="1">
+      <w:hyperlink r:id="rId13" w:history="1">
         <w:r>
           <w:rPr>
             <w:rStyle w:val="Hyperlink"/>
@@ -1460,25 +1779,7 @@
             <w:sz w:val="24"/>
             <w:szCs w:val="24"/>
           </w:rPr>
-          <w:t>Tooth P</w:t>
-        </w:r>
-        <w:r>
-          <w:rPr>
-            <w:rStyle w:val="Hyperlink"/>
-            <w:rFonts w:ascii="Times New Roman" w:hAnsi="Times New Roman" w:cs="Times New Roman"/>
-            <w:sz w:val="24"/>
-            <w:szCs w:val="24"/>
-          </w:rPr>
-          <w:t>i</w:t>
-        </w:r>
-        <w:r>
-          <w:rPr>
-            <w:rStyle w:val="Hyperlink"/>
-            <w:rFonts w:ascii="Times New Roman" w:hAnsi="Times New Roman" w:cs="Times New Roman"/>
-            <w:sz w:val="24"/>
-            <w:szCs w:val="24"/>
-          </w:rPr>
-          <w:t>cks.</w:t>
+          <w:t>Tooth Picks.</w:t>
         </w:r>
       </w:hyperlink>
     </w:p>
@@ -1525,23 +1826,63 @@
           <w:sz w:val="24"/>
           <w:szCs w:val="24"/>
         </w:rPr>
-        <w:t xml:space="preserve">If there are more than 4 toothpicks left, find the remainder of the current total number of toothpicks </w:t>
-      </w:r>
-      <w:r>
-        <w:rPr>
-          <w:rFonts w:ascii="Times New Roman" w:hAnsi="Times New Roman" w:cs="Times New Roman"/>
-          <w:sz w:val="24"/>
-          <w:szCs w:val="24"/>
-        </w:rPr>
-        <w:t>with</w:t>
-      </w:r>
-      <w:r>
-        <w:rPr>
-          <w:rFonts w:ascii="Times New Roman" w:hAnsi="Times New Roman" w:cs="Times New Roman"/>
-          <w:sz w:val="24"/>
-          <w:szCs w:val="24"/>
-        </w:rPr>
-        <w:t xml:space="preserve"> 4. Then, according the remainder, the computer should withdraw:</w:t>
+        <w:t xml:space="preserve">If there are more than 4 toothpicks left, find the remainder of the </w:t>
+      </w:r>
+      <w:r>
+        <w:rPr>
+          <w:rFonts w:ascii="Times New Roman" w:hAnsi="Times New Roman" w:cs="Times New Roman"/>
+          <w:sz w:val="24"/>
+          <w:szCs w:val="24"/>
+        </w:rPr>
+        <w:t xml:space="preserve">division between the </w:t>
+      </w:r>
+      <w:r>
+        <w:rPr>
+          <w:rFonts w:ascii="Times New Roman" w:hAnsi="Times New Roman" w:cs="Times New Roman"/>
+          <w:sz w:val="24"/>
+          <w:szCs w:val="24"/>
+        </w:rPr>
+        <w:t xml:space="preserve">current total number of toothpicks </w:t>
+      </w:r>
+      <w:r>
+        <w:rPr>
+          <w:rFonts w:ascii="Times New Roman" w:hAnsi="Times New Roman" w:cs="Times New Roman"/>
+          <w:sz w:val="24"/>
+          <w:szCs w:val="24"/>
+        </w:rPr>
+        <w:t>and</w:t>
+      </w:r>
+      <w:r>
+        <w:rPr>
+          <w:rFonts w:ascii="Times New Roman" w:hAnsi="Times New Roman" w:cs="Times New Roman"/>
+          <w:sz w:val="24"/>
+          <w:szCs w:val="24"/>
+        </w:rPr>
+        <w:t xml:space="preserve"> </w:t>
+      </w:r>
+      <w:r>
+        <w:rPr>
+          <w:rFonts w:ascii="Times New Roman" w:hAnsi="Times New Roman" w:cs="Times New Roman"/>
+          <w:sz w:val="24"/>
+          <w:szCs w:val="24"/>
+        </w:rPr>
+        <w:t xml:space="preserve">number </w:t>
+      </w:r>
+      <w:r>
+        <w:rPr>
+          <w:rFonts w:ascii="Times New Roman" w:hAnsi="Times New Roman" w:cs="Times New Roman"/>
+          <w:sz w:val="24"/>
+          <w:szCs w:val="24"/>
+        </w:rPr>
+        <w:t>4. Then, according that</w:t>
+      </w:r>
+      <w:r>
+        <w:rPr>
+          <w:rFonts w:ascii="Times New Roman" w:hAnsi="Times New Roman" w:cs="Times New Roman"/>
+          <w:sz w:val="24"/>
+          <w:szCs w:val="24"/>
+        </w:rPr>
+        <w:t xml:space="preserve"> remainder, the computer should withdraw:</w:t>
       </w:r>
     </w:p>
     <w:tbl>
@@ -1933,105 +2274,7 @@
         <w:tc>
           <w:tcPr>
             <w:tcW w:w="5072" w:type="dxa"/>
-          </w:tcPr>
-          <w:p>
-            <w:pPr>
-              <w:pStyle w:val="ListParagraph"/>
-              <w:numPr>
-                <w:ilvl w:val="0"/>
-                <w:numId w:val="4"/>
-              </w:numPr>
-              <w:ind w:right="0"/>
-              <w:cnfStyle w:val="000000000000" w:firstRow="0" w:lastRow="0" w:firstColumn="0" w:lastColumn="0" w:oddVBand="0" w:evenVBand="0" w:oddHBand="0" w:evenHBand="0" w:firstRowFirstColumn="0" w:firstRowLastColumn="0" w:lastRowFirstColumn="0" w:lastRowLastColumn="0"/>
-              <w:rPr>
-                <w:rFonts w:ascii="Times New Roman" w:hAnsi="Times New Roman" w:cs="Times New Roman"/>
-                <w:sz w:val="24"/>
-                <w:szCs w:val="24"/>
-              </w:rPr>
-            </w:pPr>
-            <w:r>
-              <w:rPr>
-                <w:rFonts w:ascii="Times New Roman" w:hAnsi="Times New Roman" w:cs="Times New Roman"/>
-                <w:sz w:val="24"/>
-                <w:szCs w:val="24"/>
-              </w:rPr>
-              <w:t>All files (ex</w:t>
-            </w:r>
-            <w:r>
-              <w:rPr>
-                <w:rFonts w:ascii="Times New Roman" w:hAnsi="Times New Roman" w:cs="Times New Roman"/>
-                <w:sz w:val="24"/>
-                <w:szCs w:val="24"/>
-              </w:rPr>
-              <w:t>clude</w:t>
-            </w:r>
-            <w:r>
-              <w:rPr>
-                <w:rFonts w:ascii="Times New Roman" w:hAnsi="Times New Roman" w:cs="Times New Roman"/>
-                <w:sz w:val="24"/>
-                <w:szCs w:val="24"/>
-              </w:rPr>
-              <w:t xml:space="preserve"> </w:t>
-            </w:r>
-            <w:proofErr w:type="spellStart"/>
-            <w:r>
-              <w:rPr>
-                <w:rFonts w:ascii="Times New Roman" w:hAnsi="Times New Roman" w:cs="Times New Roman"/>
-                <w:sz w:val="24"/>
-                <w:szCs w:val="24"/>
-              </w:rPr>
-              <w:t>getMod.s</w:t>
-            </w:r>
-            <w:proofErr w:type="spellEnd"/>
-            <w:r>
-              <w:rPr>
-                <w:rFonts w:ascii="Times New Roman" w:hAnsi="Times New Roman" w:cs="Times New Roman"/>
-                <w:sz w:val="24"/>
-                <w:szCs w:val="24"/>
-              </w:rPr>
-              <w:t>)</w:t>
-            </w:r>
-          </w:p>
-        </w:tc>
-      </w:tr>
-      <w:tr>
-        <w:trPr>
-          <w:trHeight w:val="473"/>
-        </w:trPr>
-        <w:tc>
-          <w:tcPr>
-            <w:cnfStyle w:val="001000000000" w:firstRow="0" w:lastRow="0" w:firstColumn="1" w:lastColumn="0" w:oddVBand="0" w:evenVBand="0" w:oddHBand="0" w:evenHBand="0" w:firstRowFirstColumn="0" w:firstRowLastColumn="0" w:lastRowFirstColumn="0" w:lastRowLastColumn="0"/>
-            <w:tcW w:w="5072" w:type="dxa"/>
-          </w:tcPr>
-          <w:p>
-            <w:pPr>
-              <w:pStyle w:val="ListParagraph"/>
-              <w:numPr>
-                <w:ilvl w:val="0"/>
-                <w:numId w:val="3"/>
-              </w:numPr>
-              <w:ind w:right="0"/>
-              <w:rPr>
-                <w:rFonts w:ascii="Times New Roman" w:hAnsi="Times New Roman" w:cs="Times New Roman"/>
-                <w:b w:val="0"/>
-                <w:sz w:val="24"/>
-                <w:szCs w:val="24"/>
-              </w:rPr>
-            </w:pPr>
-            <w:r>
-              <w:rPr>
-                <w:rFonts w:ascii="Times New Roman" w:hAnsi="Times New Roman" w:cs="Times New Roman"/>
-                <w:b w:val="0"/>
-                <w:sz w:val="24"/>
-                <w:szCs w:val="24"/>
-              </w:rPr>
-              <w:t>Internal functions</w:t>
-            </w:r>
-          </w:p>
-        </w:tc>
-        <w:tc>
-          <w:tcPr>
-            <w:tcW w:w="5072" w:type="dxa"/>
+            <w:vMerge w:val="restart"/>
           </w:tcPr>
           <w:p>
             <w:pPr>
@@ -2081,10 +2324,60 @@
                 <w:sz w:val="24"/>
                 <w:szCs w:val="24"/>
               </w:rPr>
-              <w:t>processHumanVsComputer.s</w:t>
+              <w:t>calWTPForComputer</w:t>
+            </w:r>
+            <w:r>
+              <w:rPr>
+                <w:rFonts w:ascii="Times New Roman" w:hAnsi="Times New Roman" w:cs="Times New Roman"/>
+                <w:sz w:val="24"/>
+                <w:szCs w:val="24"/>
+              </w:rPr>
+              <w:t>.s</w:t>
             </w:r>
             <w:proofErr w:type="spellEnd"/>
           </w:p>
+        </w:tc>
+      </w:tr>
+      <w:tr>
+        <w:trPr>
+          <w:trHeight w:val="473"/>
+        </w:trPr>
+        <w:tc>
+          <w:tcPr>
+            <w:cnfStyle w:val="001000000000" w:firstRow="0" w:lastRow="0" w:firstColumn="1" w:lastColumn="0" w:oddVBand="0" w:evenVBand="0" w:oddHBand="0" w:evenHBand="0" w:firstRowFirstColumn="0" w:firstRowLastColumn="0" w:lastRowFirstColumn="0" w:lastRowLastColumn="0"/>
+            <w:tcW w:w="5072" w:type="dxa"/>
+          </w:tcPr>
+          <w:p>
+            <w:pPr>
+              <w:pStyle w:val="ListParagraph"/>
+              <w:numPr>
+                <w:ilvl w:val="0"/>
+                <w:numId w:val="3"/>
+              </w:numPr>
+              <w:ind w:right="0"/>
+              <w:rPr>
+                <w:rFonts w:ascii="Times New Roman" w:hAnsi="Times New Roman" w:cs="Times New Roman"/>
+                <w:b w:val="0"/>
+                <w:sz w:val="24"/>
+                <w:szCs w:val="24"/>
+              </w:rPr>
+            </w:pPr>
+            <w:r>
+              <w:rPr>
+                <w:rFonts w:ascii="Times New Roman" w:hAnsi="Times New Roman" w:cs="Times New Roman"/>
+                <w:b w:val="0"/>
+                <w:sz w:val="24"/>
+                <w:szCs w:val="24"/>
+              </w:rPr>
+              <w:t>Internal functions</w:t>
+            </w:r>
+          </w:p>
+        </w:tc>
+        <w:tc>
+          <w:tcPr>
+            <w:tcW w:w="5072" w:type="dxa"/>
+            <w:vMerge/>
+          </w:tcPr>
           <w:p>
             <w:pPr>
               <w:pStyle w:val="ListParagraph"/>
@@ -2100,78 +2393,6 @@
                 <w:szCs w:val="24"/>
               </w:rPr>
             </w:pPr>
-            <w:proofErr w:type="spellStart"/>
-            <w:proofErr w:type="gramStart"/>
-            <w:r>
-              <w:rPr>
-                <w:rFonts w:ascii="Times New Roman" w:hAnsi="Times New Roman" w:cs="Times New Roman"/>
-                <w:sz w:val="24"/>
-                <w:szCs w:val="24"/>
-              </w:rPr>
-              <w:t>processComputerBots</w:t>
-            </w:r>
-            <w:proofErr w:type="spellEnd"/>
-            <w:proofErr w:type="gramEnd"/>
-            <w:r>
-              <w:rPr>
-                <w:rFonts w:ascii="Times New Roman" w:hAnsi="Times New Roman" w:cs="Times New Roman"/>
-                <w:sz w:val="24"/>
-                <w:szCs w:val="24"/>
-              </w:rPr>
-              <w:t>.</w:t>
-            </w:r>
-          </w:p>
-          <w:p>
-            <w:pPr>
-              <w:pStyle w:val="ListParagraph"/>
-              <w:numPr>
-                <w:ilvl w:val="0"/>
-                <w:numId w:val="5"/>
-              </w:numPr>
-              <w:ind w:right="0"/>
-              <w:cnfStyle w:val="000000000000" w:firstRow="0" w:lastRow="0" w:firstColumn="0" w:lastColumn="0" w:oddVBand="0" w:evenVBand="0" w:oddHBand="0" w:evenHBand="0" w:firstRowFirstColumn="0" w:firstRowLastColumn="0" w:lastRowFirstColumn="0" w:lastRowLastColumn="0"/>
-              <w:rPr>
-                <w:rFonts w:ascii="Times New Roman" w:hAnsi="Times New Roman" w:cs="Times New Roman"/>
-                <w:sz w:val="24"/>
-                <w:szCs w:val="24"/>
-              </w:rPr>
-            </w:pPr>
-            <w:proofErr w:type="spellStart"/>
-            <w:r>
-              <w:rPr>
-                <w:rFonts w:ascii="Times New Roman" w:hAnsi="Times New Roman" w:cs="Times New Roman"/>
-                <w:sz w:val="24"/>
-                <w:szCs w:val="24"/>
-              </w:rPr>
-              <w:t>getRandomPRS.s</w:t>
-            </w:r>
-            <w:proofErr w:type="spellEnd"/>
-          </w:p>
-          <w:p>
-            <w:pPr>
-              <w:pStyle w:val="ListParagraph"/>
-              <w:numPr>
-                <w:ilvl w:val="0"/>
-                <w:numId w:val="5"/>
-              </w:numPr>
-              <w:ind w:right="0"/>
-              <w:cnfStyle w:val="000000000000" w:firstRow="0" w:lastRow="0" w:firstColumn="0" w:lastColumn="0" w:oddVBand="0" w:evenVBand="0" w:oddHBand="0" w:evenHBand="0" w:firstRowFirstColumn="0" w:firstRowLastColumn="0" w:lastRowFirstColumn="0" w:lastRowLastColumn="0"/>
-              <w:rPr>
-                <w:rFonts w:ascii="Times New Roman" w:hAnsi="Times New Roman" w:cs="Times New Roman"/>
-                <w:sz w:val="24"/>
-                <w:szCs w:val="24"/>
-              </w:rPr>
-            </w:pPr>
-            <w:proofErr w:type="spellStart"/>
-            <w:r>
-              <w:rPr>
-                <w:rFonts w:ascii="Times New Roman" w:hAnsi="Times New Roman" w:cs="Times New Roman"/>
-                <w:sz w:val="24"/>
-                <w:szCs w:val="24"/>
-              </w:rPr>
-              <w:t>findTheWinner.s</w:t>
-            </w:r>
-            <w:proofErr w:type="spellEnd"/>
           </w:p>
         </w:tc>
       </w:tr>
@@ -2206,7 +2427,6 @@
                 <w:sz w:val="24"/>
                 <w:szCs w:val="24"/>
               </w:rPr>
-              <w:lastRenderedPageBreak/>
               <w:t xml:space="preserve">Constructors: </w:t>
             </w:r>
           </w:p>
@@ -2262,33 +2482,6 @@
                 <w:szCs w:val="24"/>
               </w:rPr>
               <w:t>If-else</w:t>
-            </w:r>
-          </w:p>
-          <w:p>
-            <w:pPr>
-              <w:pStyle w:val="ListParagraph"/>
-              <w:numPr>
-                <w:ilvl w:val="0"/>
-                <w:numId w:val="13"/>
-              </w:numPr>
-              <w:ind w:right="0"/>
-              <w:rPr>
-                <w:rFonts w:ascii="Times New Roman" w:hAnsi="Times New Roman" w:cs="Times New Roman"/>
-                <w:b w:val="0"/>
-                <w:bCs w:val="0"/>
-                <w:sz w:val="24"/>
-                <w:szCs w:val="24"/>
-              </w:rPr>
-            </w:pPr>
-            <w:r>
-              <w:rPr>
-                <w:rFonts w:ascii="Times New Roman" w:hAnsi="Times New Roman" w:cs="Times New Roman"/>
-                <w:b w:val="0"/>
-                <w:bCs w:val="0"/>
-                <w:sz w:val="24"/>
-                <w:szCs w:val="24"/>
-              </w:rPr>
-              <w:t>Switch</w:t>
             </w:r>
           </w:p>
           <w:p>
@@ -2374,6 +2567,7 @@
         <w:tc>
           <w:tcPr>
             <w:tcW w:w="5072" w:type="dxa"/>
+            <w:vMerge w:val="restart"/>
           </w:tcPr>
           <w:p>
             <w:pPr>
@@ -2390,146 +2584,14 @@
                 <w:szCs w:val="24"/>
               </w:rPr>
             </w:pPr>
-            <w:proofErr w:type="spellStart"/>
             <w:r>
               <w:rPr>
                 <w:rFonts w:ascii="Times New Roman" w:hAnsi="Times New Roman" w:cs="Times New Roman"/>
                 <w:sz w:val="24"/>
                 <w:szCs w:val="24"/>
               </w:rPr>
-              <w:t>main.s</w:t>
+              <w:t>All files</w:t>
             </w:r>
-            <w:proofErr w:type="spellEnd"/>
-          </w:p>
-          <w:p>
-            <w:pPr>
-              <w:pStyle w:val="ListParagraph"/>
-              <w:numPr>
-                <w:ilvl w:val="0"/>
-                <w:numId w:val="6"/>
-              </w:numPr>
-              <w:ind w:right="0"/>
-              <w:cnfStyle w:val="000000000000" w:firstRow="0" w:lastRow="0" w:firstColumn="0" w:lastColumn="0" w:oddVBand="0" w:evenVBand="0" w:oddHBand="0" w:evenHBand="0" w:firstRowFirstColumn="0" w:firstRowLastColumn="0" w:lastRowFirstColumn="0" w:lastRowLastColumn="0"/>
-              <w:rPr>
-                <w:rFonts w:ascii="Times New Roman" w:hAnsi="Times New Roman" w:cs="Times New Roman"/>
-                <w:sz w:val="24"/>
-                <w:szCs w:val="24"/>
-              </w:rPr>
-            </w:pPr>
-            <w:proofErr w:type="spellStart"/>
-            <w:r>
-              <w:rPr>
-                <w:rFonts w:ascii="Times New Roman" w:hAnsi="Times New Roman" w:cs="Times New Roman"/>
-                <w:sz w:val="24"/>
-                <w:szCs w:val="24"/>
-              </w:rPr>
-              <w:t>processHumanVsComputer.s</w:t>
-            </w:r>
-            <w:proofErr w:type="spellEnd"/>
-          </w:p>
-          <w:p>
-            <w:pPr>
-              <w:pStyle w:val="ListParagraph"/>
-              <w:numPr>
-                <w:ilvl w:val="0"/>
-                <w:numId w:val="6"/>
-              </w:numPr>
-              <w:ind w:right="0"/>
-              <w:cnfStyle w:val="000000000000" w:firstRow="0" w:lastRow="0" w:firstColumn="0" w:lastColumn="0" w:oddVBand="0" w:evenVBand="0" w:oddHBand="0" w:evenHBand="0" w:firstRowFirstColumn="0" w:firstRowLastColumn="0" w:lastRowFirstColumn="0" w:lastRowLastColumn="0"/>
-              <w:rPr>
-                <w:rFonts w:ascii="Times New Roman" w:hAnsi="Times New Roman" w:cs="Times New Roman"/>
-                <w:sz w:val="24"/>
-                <w:szCs w:val="24"/>
-              </w:rPr>
-            </w:pPr>
-            <w:proofErr w:type="spellStart"/>
-            <w:r>
-              <w:rPr>
-                <w:rFonts w:ascii="Times New Roman" w:hAnsi="Times New Roman" w:cs="Times New Roman"/>
-                <w:sz w:val="24"/>
-                <w:szCs w:val="24"/>
-              </w:rPr>
-              <w:t>displayPRS.s</w:t>
-            </w:r>
-            <w:proofErr w:type="spellEnd"/>
-          </w:p>
-          <w:p>
-            <w:pPr>
-              <w:pStyle w:val="ListParagraph"/>
-              <w:numPr>
-                <w:ilvl w:val="0"/>
-                <w:numId w:val="6"/>
-              </w:numPr>
-              <w:ind w:right="0"/>
-              <w:cnfStyle w:val="000000000000" w:firstRow="0" w:lastRow="0" w:firstColumn="0" w:lastColumn="0" w:oddVBand="0" w:evenVBand="0" w:oddHBand="0" w:evenHBand="0" w:firstRowFirstColumn="0" w:firstRowLastColumn="0" w:lastRowFirstColumn="0" w:lastRowLastColumn="0"/>
-              <w:rPr>
-                <w:rFonts w:ascii="Times New Roman" w:hAnsi="Times New Roman" w:cs="Times New Roman"/>
-                <w:sz w:val="24"/>
-                <w:szCs w:val="24"/>
-              </w:rPr>
-            </w:pPr>
-            <w:proofErr w:type="spellStart"/>
-            <w:r>
-              <w:rPr>
-                <w:rFonts w:ascii="Times New Roman" w:hAnsi="Times New Roman" w:cs="Times New Roman"/>
-                <w:sz w:val="24"/>
-                <w:szCs w:val="24"/>
-              </w:rPr>
-              <w:t>getMod.s</w:t>
-            </w:r>
-            <w:proofErr w:type="spellEnd"/>
-          </w:p>
-          <w:p>
-            <w:pPr>
-              <w:pStyle w:val="ListParagraph"/>
-              <w:numPr>
-                <w:ilvl w:val="0"/>
-                <w:numId w:val="6"/>
-              </w:numPr>
-              <w:ind w:right="0"/>
-              <w:cnfStyle w:val="000000000000" w:firstRow="0" w:lastRow="0" w:firstColumn="0" w:lastColumn="0" w:oddVBand="0" w:evenVBand="0" w:oddHBand="0" w:evenHBand="0" w:firstRowFirstColumn="0" w:firstRowLastColumn="0" w:lastRowFirstColumn="0" w:lastRowLastColumn="0"/>
-              <w:rPr>
-                <w:rFonts w:ascii="Times New Roman" w:hAnsi="Times New Roman" w:cs="Times New Roman"/>
-                <w:sz w:val="24"/>
-                <w:szCs w:val="24"/>
-              </w:rPr>
-            </w:pPr>
-            <w:proofErr w:type="spellStart"/>
-            <w:r>
-              <w:rPr>
-                <w:rFonts w:ascii="Times New Roman" w:hAnsi="Times New Roman" w:cs="Times New Roman"/>
-                <w:sz w:val="24"/>
-                <w:szCs w:val="24"/>
-              </w:rPr>
-              <w:t>isTheFormerWin.s</w:t>
-            </w:r>
-            <w:proofErr w:type="spellEnd"/>
-          </w:p>
-          <w:p>
-            <w:pPr>
-              <w:pStyle w:val="ListParagraph"/>
-              <w:numPr>
-                <w:ilvl w:val="0"/>
-                <w:numId w:val="6"/>
-              </w:numPr>
-              <w:ind w:right="0"/>
-              <w:cnfStyle w:val="000000000000" w:firstRow="0" w:lastRow="0" w:firstColumn="0" w:lastColumn="0" w:oddVBand="0" w:evenVBand="0" w:oddHBand="0" w:evenHBand="0" w:firstRowFirstColumn="0" w:firstRowLastColumn="0" w:lastRowFirstColumn="0" w:lastRowLastColumn="0"/>
-              <w:rPr>
-                <w:rFonts w:ascii="Times New Roman" w:hAnsi="Times New Roman" w:cs="Times New Roman"/>
-                <w:sz w:val="24"/>
-                <w:szCs w:val="24"/>
-              </w:rPr>
-            </w:pPr>
-            <w:proofErr w:type="spellStart"/>
-            <w:r>
-              <w:rPr>
-                <w:rFonts w:ascii="Times New Roman" w:hAnsi="Times New Roman" w:cs="Times New Roman"/>
-                <w:sz w:val="24"/>
-                <w:szCs w:val="24"/>
-              </w:rPr>
-              <w:t>findTheWinner.s</w:t>
-            </w:r>
-            <w:proofErr w:type="spellEnd"/>
           </w:p>
         </w:tc>
       </w:tr>
@@ -2571,6 +2633,7 @@
         <w:tc>
           <w:tcPr>
             <w:tcW w:w="5072" w:type="dxa"/>
+            <w:vMerge/>
           </w:tcPr>
           <w:p>
             <w:pPr>
@@ -2587,16 +2650,6 @@
                 <w:szCs w:val="24"/>
               </w:rPr>
             </w:pPr>
-            <w:proofErr w:type="spellStart"/>
-            <w:r>
-              <w:rPr>
-                <w:rFonts w:ascii="Times New Roman" w:hAnsi="Times New Roman" w:cs="Times New Roman"/>
-                <w:sz w:val="24"/>
-                <w:szCs w:val="24"/>
-              </w:rPr>
-              <w:t>processComputerBots</w:t>
-            </w:r>
-            <w:proofErr w:type="spellEnd"/>
           </w:p>
         </w:tc>
       </w:tr>
@@ -2630,6 +2683,7 @@
                 <w:sz w:val="24"/>
                 <w:szCs w:val="24"/>
               </w:rPr>
+              <w:lastRenderedPageBreak/>
               <w:t>Basic computational math</w:t>
             </w:r>
           </w:p>
@@ -2670,6 +2724,17 @@
     <w:p>
       <w:pPr>
         <w:pStyle w:val="ListParagraph"/>
+        <w:ind w:right="0"/>
+        <w:rPr>
+          <w:rFonts w:ascii="Times New Roman" w:hAnsi="Times New Roman" w:cs="Times New Roman"/>
+          <w:sz w:val="24"/>
+          <w:szCs w:val="24"/>
+        </w:rPr>
+      </w:pPr>
+    </w:p>
+    <w:p>
+      <w:pPr>
+        <w:pStyle w:val="ListParagraph"/>
         <w:numPr>
           <w:ilvl w:val="0"/>
           <w:numId w:val="1"/>
@@ -2759,13 +2824,6 @@
           <w:sz w:val="24"/>
           <w:szCs w:val="24"/>
         </w:rPr>
-      </w:r>
-      <w:r>
-        <w:rPr>
-          <w:rFonts w:ascii="Times New Roman" w:hAnsi="Times New Roman" w:cs="Times New Roman"/>
-          <w:sz w:val="24"/>
-          <w:szCs w:val="24"/>
-        </w:rPr>
         <w:fldChar w:fldCharType="separate"/>
       </w:r>
       <w:r>
@@ -2794,6 +2852,8 @@
         </w:rPr>
         <w:t>”</w:t>
       </w:r>
+      <w:bookmarkStart w:id="0" w:name="_GoBack"/>
+      <w:bookmarkEnd w:id="0"/>
     </w:p>
     <w:p>
       <w:pPr>
@@ -2840,13 +2900,6 @@
           <w:sz w:val="24"/>
           <w:szCs w:val="24"/>
         </w:rPr>
-      </w:r>
-      <w:r>
-        <w:rPr>
-          <w:rFonts w:ascii="Times New Roman" w:hAnsi="Times New Roman" w:cs="Times New Roman"/>
-          <w:sz w:val="24"/>
-          <w:szCs w:val="24"/>
-        </w:rPr>
         <w:fldChar w:fldCharType="separate"/>
       </w:r>
       <w:r>
@@ -2921,13 +2974,6 @@
           <w:sz w:val="24"/>
           <w:szCs w:val="24"/>
         </w:rPr>
-      </w:r>
-      <w:r>
-        <w:rPr>
-          <w:rFonts w:ascii="Times New Roman" w:hAnsi="Times New Roman" w:cs="Times New Roman"/>
-          <w:sz w:val="24"/>
-          <w:szCs w:val="24"/>
-        </w:rPr>
         <w:fldChar w:fldCharType="separate"/>
       </w:r>
       <w:r>
@@ -2956,11 +3002,9 @@
         </w:rPr>
         <w:t>”</w:t>
       </w:r>
-      <w:bookmarkStart w:id="0" w:name="_GoBack"/>
-      <w:bookmarkEnd w:id="0"/>
     </w:p>
     <w:sectPr>
-      <w:headerReference w:type="default" r:id="rId9"/>
+      <w:headerReference w:type="default" r:id="rId14"/>
       <w:pgSz w:w="12240" w:h="15840" w:code="1"/>
       <w:pgMar w:top="1440" w:right="1440" w:bottom="1440" w:left="1440" w:header="720" w:footer="720" w:gutter="0"/>
       <w:cols w:space="720"/>
@@ -3071,7 +3115,7 @@
         <w:sz w:val="24"/>
         <w:szCs w:val="24"/>
       </w:rPr>
-      <w:t>3</w:t>
+      <w:t>6</w:t>
     </w:r>
     <w:r>
       <w:rPr>
@@ -5019,7 +5063,6 @@
   <w:style w:type="character" w:default="1" w:styleId="DefaultParagraphFont">
     <w:name w:val="Default Paragraph Font"/>
     <w:uiPriority w:val="1"/>
-    <w:semiHidden/>
     <w:unhideWhenUsed/>
   </w:style>
   <w:style w:type="table" w:default="1" w:styleId="TableNormal">
@@ -5791,7 +5834,7 @@
 </file>
 
 <file path=customXml/itemProps1.xml><?xml version="1.0" encoding="utf-8"?>
-<ds:datastoreItem xmlns:ds="http://schemas.openxmlformats.org/officeDocument/2006/customXml" ds:itemID="{90E2B5C8-D78E-4047-B8CA-807BCCDF5342}">
+<ds:datastoreItem xmlns:ds="http://schemas.openxmlformats.org/officeDocument/2006/customXml" ds:itemID="{F8DE9B48-D46C-43A6-9B36-9E954A3BF39D}">
   <ds:schemaRefs>
     <ds:schemaRef ds:uri="http://schemas.openxmlformats.org/officeDocument/2006/bibliography"/>
   </ds:schemaRefs>
